--- a/output/original.docx
+++ b/output/original.docx
@@ -549,8 +549,13 @@
         <w:t>«</w:t>
       </w:r>
       <w:r>
-        <w:t>Методы и средства проектирования информационных систем и технологий</w:t>
+        <w:rPr>
+          <w:lang w:val="en-US"/>
+        </w:rPr>
+        <w:t>%d</w:t>
       </w:r>
+      <w:bookmarkStart w:id="0" w:name="_GoBack"/>
+      <w:bookmarkEnd w:id="0"/>
       <w:r>
         <w:t>»</w:t>
       </w:r>
@@ -587,8 +592,6 @@
       <w:r>
         <w:t>ФИО</w:t>
       </w:r>
-      <w:bookmarkStart w:id="0" w:name="_GoBack"/>
-      <w:bookmarkEnd w:id="0"/>
     </w:p>
     <w:p>
       <w:pPr>
@@ -11017,7 +11020,7 @@
 </file>
 
 <file path=customXml/itemProps1.xml><?xml version="1.0" encoding="utf-8"?>
-<ds:datastoreItem xmlns:ds="http://schemas.openxmlformats.org/officeDocument/2006/customXml" ds:itemID="{842A407E-E56F-451C-A007-7C1B7D3C7DC8}">
+<ds:datastoreItem xmlns:ds="http://schemas.openxmlformats.org/officeDocument/2006/customXml" ds:itemID="{0244074A-E535-439D-AD88-E6E5B41D6690}">
   <ds:schemaRefs>
     <ds:schemaRef ds:uri="http://schemas.openxmlformats.org/officeDocument/2006/bibliography"/>
   </ds:schemaRefs>

--- a/output/original.docx
+++ b/output/original.docx
@@ -525,7 +525,13 @@
         <w:rPr>
           <w:lang w:val="en-US"/>
         </w:rPr>
-        <w:t>%title</w:t>
+        <w:t>%</w:t>
+      </w:r>
+      <w:r>
+        <w:rPr>
+          <w:lang w:val="en-US"/>
+        </w:rPr>
+        <w:t>z</w:t>
       </w:r>
       <w:r>
         <w:t>»</w:t>
@@ -552,7 +558,13 @@
         <w:rPr>
           <w:lang w:val="en-US"/>
         </w:rPr>
-        <w:t>%d</w:t>
+        <w:t>%</w:t>
+      </w:r>
+      <w:r>
+        <w:rPr>
+          <w:lang w:val="en-US"/>
+        </w:rPr>
+        <w:t>d</w:t>
       </w:r>
       <w:bookmarkStart w:id="0" w:name="_GoBack"/>
       <w:bookmarkEnd w:id="0"/>
@@ -576,6 +588,9 @@
         </w:tabs>
         <w:spacing w:line="276" w:lineRule="auto"/>
         <w:jc w:val="both"/>
+        <w:rPr>
+          <w:lang w:val="en-US"/>
+        </w:rPr>
       </w:pPr>
       <w:r>
         <w:t>Обучающийся</w:t>
@@ -588,9 +603,6 @@
       </w:r>
       <w:r>
         <w:t>%</w:t>
-      </w:r>
-      <w:r>
-        <w:t>ФИО</w:t>
       </w:r>
     </w:p>
     <w:p>
@@ -11020,7 +11032,7 @@
 </file>
 
 <file path=customXml/itemProps1.xml><?xml version="1.0" encoding="utf-8"?>
-<ds:datastoreItem xmlns:ds="http://schemas.openxmlformats.org/officeDocument/2006/customXml" ds:itemID="{0244074A-E535-439D-AD88-E6E5B41D6690}">
+<ds:datastoreItem xmlns:ds="http://schemas.openxmlformats.org/officeDocument/2006/customXml" ds:itemID="{B165FEF1-9F1A-49A0-8041-8EBF687AE2D4}">
   <ds:schemaRefs>
     <ds:schemaRef ds:uri="http://schemas.openxmlformats.org/officeDocument/2006/bibliography"/>
   </ds:schemaRefs>
